--- a/VDW_Application_Form.docx
+++ b/VDW_Application_Form.docx
@@ -1,6 +1,6 @@
 
 <file path=word/document.xml><?xml version="1.0" encoding="utf-8"?>
-<w:document xmlns:wpc="http://schemas.microsoft.com/office/word/2010/wordprocessingCanvas" xmlns:cx="http://schemas.microsoft.com/office/drawing/2014/chartex" xmlns:cx1="http://schemas.microsoft.com/office/drawing/2015/9/8/chartex" xmlns:cx2="http://schemas.microsoft.com/office/drawing/2015/10/21/chartex" xmlns:cx3="http://schemas.microsoft.com/office/drawing/2016/5/9/chartex" xmlns:cx4="http://schemas.microsoft.com/office/drawing/2016/5/10/chartex" xmlns:cx5="http://schemas.microsoft.com/office/drawing/2016/5/11/chartex" xmlns:cx6="http://schemas.microsoft.com/office/drawing/2016/5/12/chartex" xmlns:cx7="http://schemas.microsoft.com/office/drawing/2016/5/13/chartex" xmlns:cx8="http://schemas.microsoft.com/office/drawing/2016/5/14/chartex" xmlns:mc="http://schemas.openxmlformats.org/markup-compatibility/2006" xmlns:aink="http://schemas.microsoft.com/office/drawing/2016/ink" xmlns:am3d="http://schemas.microsoft.com/office/drawing/2017/model3d" xmlns:o="urn:schemas-microsoft-com:office:office" xmlns:oel="http://schemas.microsoft.com/office/2019/extlst" xmlns:r="http://schemas.openxmlformats.org/officeDocument/2006/relationships" xmlns:m="http://schemas.openxmlformats.org/officeDocument/2006/math" xmlns:v="urn:schemas-microsoft-com:vml" xmlns:wp14="http://schemas.microsoft.com/office/word/2010/wordprocessingDrawing" xmlns:wp="http://schemas.openxmlformats.org/drawingml/2006/wordprocessingDrawing" xmlns:w10="urn:schemas-microsoft-com:office:word" xmlns:w="http://schemas.openxmlformats.org/wordprocessingml/2006/main" xmlns:w14="http://schemas.microsoft.com/office/word/2010/wordml" xmlns:w15="http://schemas.microsoft.com/office/word/2012/wordml" xmlns:w16cex="http://schemas.microsoft.com/office/word/2018/wordml/cex" xmlns:w16cid="http://schemas.microsoft.com/office/word/2016/wordml/cid" xmlns:w16="http://schemas.microsoft.com/office/word/2018/wordml" xmlns:w16sdtdh="http://schemas.microsoft.com/office/word/2020/wordml/sdtdatahash" xmlns:w16se="http://schemas.microsoft.com/office/word/2015/wordml/symex" xmlns:wpg="http://schemas.microsoft.com/office/word/2010/wordprocessingGroup" xmlns:wpi="http://schemas.microsoft.com/office/word/2010/wordprocessingInk" xmlns:wne="http://schemas.microsoft.com/office/word/2006/wordml" xmlns:wps="http://schemas.microsoft.com/office/word/2010/wordprocessingShape" mc:Ignorable="w14 w15 w16se w16cid w16 w16cex w16sdtdh wp14">
+<w:document xmlns:wpc="http://schemas.microsoft.com/office/word/2010/wordprocessingCanvas" xmlns:cx="http://schemas.microsoft.com/office/drawing/2014/chartex" xmlns:cx1="http://schemas.microsoft.com/office/drawing/2015/9/8/chartex" xmlns:cx2="http://schemas.microsoft.com/office/drawing/2015/10/21/chartex" xmlns:cx3="http://schemas.microsoft.com/office/drawing/2016/5/9/chartex" xmlns:cx4="http://schemas.microsoft.com/office/drawing/2016/5/10/chartex" xmlns:cx5="http://schemas.microsoft.com/office/drawing/2016/5/11/chartex" xmlns:cx6="http://schemas.microsoft.com/office/drawing/2016/5/12/chartex" xmlns:cx7="http://schemas.microsoft.com/office/drawing/2016/5/13/chartex" xmlns:cx8="http://schemas.microsoft.com/office/drawing/2016/5/14/chartex" xmlns:mc="http://schemas.openxmlformats.org/markup-compatibility/2006" xmlns:aink="http://schemas.microsoft.com/office/drawing/2016/ink" xmlns:am3d="http://schemas.microsoft.com/office/drawing/2017/model3d" xmlns:o="urn:schemas-microsoft-com:office:office" xmlns:r="http://schemas.openxmlformats.org/officeDocument/2006/relationships" xmlns:m="http://schemas.openxmlformats.org/officeDocument/2006/math" xmlns:v="urn:schemas-microsoft-com:vml" xmlns:wp14="http://schemas.microsoft.com/office/word/2010/wordprocessingDrawing" xmlns:wp="http://schemas.openxmlformats.org/drawingml/2006/wordprocessingDrawing" xmlns:w10="urn:schemas-microsoft-com:office:word" xmlns:w="http://schemas.openxmlformats.org/wordprocessingml/2006/main" xmlns:w14="http://schemas.microsoft.com/office/word/2010/wordml" xmlns:w15="http://schemas.microsoft.com/office/word/2012/wordml" xmlns:w16cid="http://schemas.microsoft.com/office/word/2016/wordml/cid" xmlns:w16se="http://schemas.microsoft.com/office/word/2015/wordml/symex" xmlns:wpg="http://schemas.microsoft.com/office/word/2010/wordprocessingGroup" xmlns:wpi="http://schemas.microsoft.com/office/word/2010/wordprocessingInk" xmlns:wne="http://schemas.microsoft.com/office/word/2006/wordml" xmlns:wps="http://schemas.microsoft.com/office/word/2010/wordprocessingShape" mc:Ignorable="w14 w15 w16se w16cid wp14">
   <w:body>
     <w:p>
       <w:pPr>
@@ -330,6 +330,11 @@
           <w:p>
             <w:pPr>
               <w:widowControl/>
+              <w:rPr>
+                <w:rFonts w:ascii="Segoe UI" w:hAnsi="Segoe UI" w:cs="Segoe UI"/>
+                <w:color w:val="1F2328"/>
+                <w:shd w:val="clear" w:color="auto" w:fill="FFFFFF"/>
+              </w:rPr>
             </w:pPr>
             <w:r>
               <w:rPr>
@@ -499,6 +504,42 @@
               </w:rPr>
               <w:t>.</w:t>
             </w:r>
+          </w:p>
+          <w:p>
+            <w:pPr>
+              <w:widowControl/>
+            </w:pPr>
+          </w:p>
+          <w:p>
+            <w:pPr>
+              <w:widowControl/>
+            </w:pPr>
+          </w:p>
+          <w:p>
+            <w:pPr>
+              <w:widowControl/>
+            </w:pPr>
+          </w:p>
+          <w:p>
+            <w:pPr>
+              <w:widowControl/>
+            </w:pPr>
+          </w:p>
+          <w:p>
+            <w:pPr>
+              <w:widowControl/>
+              <w:rPr>
+                <w:rFonts w:hint="eastAsia"/>
+              </w:rPr>
+            </w:pPr>
+          </w:p>
+          <w:p>
+            <w:pPr>
+              <w:widowControl/>
+              <w:rPr>
+                <w:rFonts w:hint="eastAsia"/>
+              </w:rPr>
+            </w:pPr>
           </w:p>
         </w:tc>
       </w:tr>
@@ -578,25 +619,7 @@
                 <w:color w:val="1F2328"/>
                 <w:shd w:val="clear" w:color="auto" w:fill="FFFFFF"/>
               </w:rPr>
-              <w:t xml:space="preserve">some </w:t>
-            </w:r>
-            <w:proofErr w:type="gramStart"/>
-            <w:r>
-              <w:rPr>
-                <w:rFonts w:ascii="Segoe UI" w:hAnsi="Segoe UI" w:cs="Segoe UI"/>
-                <w:color w:val="1F2328"/>
-                <w:shd w:val="clear" w:color="auto" w:fill="FFFFFF"/>
-              </w:rPr>
-              <w:t>toolkits</w:t>
-            </w:r>
-            <w:proofErr w:type="gramEnd"/>
-            <w:r>
-              <w:rPr>
-                <w:rFonts w:ascii="Segoe UI" w:hAnsi="Segoe UI" w:cs="Segoe UI"/>
-                <w:color w:val="1F2328"/>
-                <w:shd w:val="clear" w:color="auto" w:fill="FFFFFF"/>
-              </w:rPr>
-              <w:t xml:space="preserve"> or materials</w:t>
+              <w:t>some toolkits or materials</w:t>
             </w:r>
             <w:r>
               <w:rPr>
@@ -662,6 +685,66 @@
               </w:rPr>
               <w:t>.</w:t>
             </w:r>
+          </w:p>
+          <w:p>
+            <w:pPr>
+              <w:widowControl/>
+              <w:rPr>
+                <w:rFonts w:ascii="Segoe UI" w:hAnsi="Segoe UI" w:cs="Segoe UI"/>
+                <w:color w:val="1F2328"/>
+                <w:shd w:val="clear" w:color="auto" w:fill="FFFFFF"/>
+              </w:rPr>
+            </w:pPr>
+          </w:p>
+          <w:p>
+            <w:pPr>
+              <w:widowControl/>
+              <w:rPr>
+                <w:rFonts w:ascii="Segoe UI" w:hAnsi="Segoe UI" w:cs="Segoe UI"/>
+                <w:color w:val="1F2328"/>
+                <w:shd w:val="clear" w:color="auto" w:fill="FFFFFF"/>
+              </w:rPr>
+            </w:pPr>
+          </w:p>
+          <w:p>
+            <w:pPr>
+              <w:widowControl/>
+              <w:rPr>
+                <w:rFonts w:ascii="Segoe UI" w:hAnsi="Segoe UI" w:cs="Segoe UI"/>
+                <w:color w:val="1F2328"/>
+                <w:shd w:val="clear" w:color="auto" w:fill="FFFFFF"/>
+              </w:rPr>
+            </w:pPr>
+          </w:p>
+          <w:p>
+            <w:pPr>
+              <w:widowControl/>
+              <w:rPr>
+                <w:rFonts w:ascii="Segoe UI" w:hAnsi="Segoe UI" w:cs="Segoe UI" w:hint="eastAsia"/>
+                <w:color w:val="1F2328"/>
+                <w:shd w:val="clear" w:color="auto" w:fill="FFFFFF"/>
+              </w:rPr>
+            </w:pPr>
+          </w:p>
+          <w:p>
+            <w:pPr>
+              <w:widowControl/>
+              <w:rPr>
+                <w:rFonts w:ascii="Segoe UI" w:hAnsi="Segoe UI" w:cs="Segoe UI"/>
+                <w:color w:val="1F2328"/>
+                <w:shd w:val="clear" w:color="auto" w:fill="FFFFFF"/>
+              </w:rPr>
+            </w:pPr>
+          </w:p>
+          <w:p>
+            <w:pPr>
+              <w:widowControl/>
+              <w:rPr>
+                <w:rFonts w:ascii="Segoe UI" w:hAnsi="Segoe UI" w:cs="Segoe UI" w:hint="eastAsia"/>
+                <w:color w:val="1F2328"/>
+                <w:shd w:val="clear" w:color="auto" w:fill="FFFFFF"/>
+              </w:rPr>
+            </w:pPr>
           </w:p>
         </w:tc>
       </w:tr>
@@ -725,7 +808,71 @@
                 <w:color w:val="1F2328"/>
                 <w:shd w:val="clear" w:color="auto" w:fill="FFFFFF"/>
               </w:rPr>
-              <w:t>Before we offer you access to the database, please agree to the following terms of use</w:t>
+              <w:t>Before we</w:t>
+            </w:r>
+            <w:r>
+              <w:rPr>
+                <w:rFonts w:ascii="Segoe UI" w:hAnsi="Segoe UI" w:cs="Segoe UI"/>
+                <w:color w:val="1F2328"/>
+                <w:shd w:val="clear" w:color="auto" w:fill="FFFFFF"/>
+              </w:rPr>
+              <w:t xml:space="preserve"> (VDW dataset official, all the authors, and their a</w:t>
+            </w:r>
+            <w:r>
+              <w:rPr>
+                <w:rFonts w:ascii="Segoe UI" w:hAnsi="Segoe UI" w:cs="Segoe UI"/>
+                <w:color w:val="1F2328"/>
+                <w:shd w:val="clear" w:color="auto" w:fill="FFFFFF"/>
+              </w:rPr>
+              <w:t>ffiliation</w:t>
+            </w:r>
+            <w:r>
+              <w:rPr>
+                <w:rFonts w:ascii="Segoe UI" w:hAnsi="Segoe UI" w:cs="Segoe UI"/>
+                <w:color w:val="1F2328"/>
+                <w:shd w:val="clear" w:color="auto" w:fill="FFFFFF"/>
+              </w:rPr>
+              <w:t>s)</w:t>
+            </w:r>
+            <w:r>
+              <w:rPr>
+                <w:rFonts w:ascii="Segoe UI" w:hAnsi="Segoe UI" w:cs="Segoe UI"/>
+                <w:color w:val="1F2328"/>
+                <w:shd w:val="clear" w:color="auto" w:fill="FFFFFF"/>
+              </w:rPr>
+              <w:t xml:space="preserve"> offer you</w:t>
+            </w:r>
+            <w:r>
+              <w:rPr>
+                <w:rFonts w:ascii="Segoe UI" w:hAnsi="Segoe UI" w:cs="Segoe UI"/>
+                <w:color w:val="1F2328"/>
+                <w:shd w:val="clear" w:color="auto" w:fill="FFFFFF"/>
+              </w:rPr>
+              <w:t xml:space="preserve"> (t</w:t>
+            </w:r>
+            <w:r>
+              <w:rPr>
+                <w:rFonts w:ascii="Segoe UI" w:hAnsi="Segoe UI" w:cs="Segoe UI"/>
+                <w:color w:val="1F2328"/>
+                <w:shd w:val="clear" w:color="auto" w:fill="FFFFFF"/>
+              </w:rPr>
+              <w:t>he applicant</w:t>
+            </w:r>
+            <w:r>
+              <w:rPr>
+                <w:rFonts w:ascii="Segoe UI" w:hAnsi="Segoe UI" w:cs="Segoe UI"/>
+                <w:color w:val="1F2328"/>
+                <w:shd w:val="clear" w:color="auto" w:fill="FFFFFF"/>
+              </w:rPr>
+              <w:t>)</w:t>
+            </w:r>
+            <w:r>
+              <w:rPr>
+                <w:rFonts w:ascii="Segoe UI" w:hAnsi="Segoe UI" w:cs="Segoe UI"/>
+                <w:color w:val="1F2328"/>
+                <w:shd w:val="clear" w:color="auto" w:fill="FFFFFF"/>
+              </w:rPr>
+              <w:t xml:space="preserve"> access to the database, please agree to the following terms of use</w:t>
             </w:r>
             <w:r>
               <w:rPr>
@@ -740,7 +887,7 @@
             <w:pPr>
               <w:widowControl/>
               <w:rPr>
-                <w:rFonts w:ascii="Segoe UI" w:hAnsi="Segoe UI" w:cs="Segoe UI"/>
+                <w:rFonts w:ascii="Segoe UI" w:hAnsi="Segoe UI" w:cs="Segoe UI" w:hint="eastAsia"/>
                 <w:color w:val="1F2328"/>
                 <w:shd w:val="clear" w:color="auto" w:fill="FFFFFF"/>
               </w:rPr>
@@ -806,6 +953,18 @@
             <w:pPr>
               <w:pStyle w:val="a5"/>
               <w:widowControl/>
+              <w:ind w:left="360" w:firstLineChars="0" w:firstLine="0"/>
+              <w:rPr>
+                <w:rFonts w:ascii="Segoe UI" w:hAnsi="Segoe UI" w:cs="Segoe UI" w:hint="eastAsia"/>
+                <w:color w:val="1F2328"/>
+                <w:shd w:val="clear" w:color="auto" w:fill="FFFFFF"/>
+              </w:rPr>
+            </w:pPr>
+          </w:p>
+          <w:p>
+            <w:pPr>
+              <w:pStyle w:val="a5"/>
+              <w:widowControl/>
               <w:numPr>
                 <w:ilvl w:val="0"/>
                 <w:numId w:val="1"/>
@@ -908,6 +1067,16 @@
           </w:p>
           <w:p>
             <w:pPr>
+              <w:widowControl/>
+              <w:rPr>
+                <w:rFonts w:ascii="Segoe UI" w:hAnsi="Segoe UI" w:cs="Segoe UI" w:hint="eastAsia"/>
+                <w:color w:val="1F2328"/>
+                <w:shd w:val="clear" w:color="auto" w:fill="FFFFFF"/>
+              </w:rPr>
+            </w:pPr>
+          </w:p>
+          <w:p>
+            <w:pPr>
               <w:pStyle w:val="a5"/>
               <w:widowControl/>
               <w:numPr>
@@ -1007,7 +1176,27 @@
                 <w:color w:val="1F2328"/>
                 <w:shd w:val="clear" w:color="auto" w:fill="FFFFFF"/>
               </w:rPr>
-              <w:t xml:space="preserve">, and license.  </w:t>
+              <w:t xml:space="preserve">, and license. </w:t>
+            </w:r>
+          </w:p>
+          <w:p>
+            <w:pPr>
+              <w:pStyle w:val="a5"/>
+              <w:widowControl/>
+              <w:ind w:left="360" w:firstLineChars="0" w:firstLine="0"/>
+              <w:rPr>
+                <w:rFonts w:ascii="Segoe UI" w:hAnsi="Segoe UI" w:cs="Segoe UI"/>
+                <w:color w:val="1F2328"/>
+                <w:shd w:val="clear" w:color="auto" w:fill="FFFFFF"/>
+              </w:rPr>
+            </w:pPr>
+            <w:r>
+              <w:rPr>
+                <w:rFonts w:ascii="Segoe UI" w:hAnsi="Segoe UI" w:cs="Segoe UI"/>
+                <w:color w:val="1F2328"/>
+                <w:shd w:val="clear" w:color="auto" w:fill="FFFFFF"/>
+              </w:rPr>
+              <w:t xml:space="preserve"> </w:t>
             </w:r>
           </w:p>
           <w:p>
@@ -1246,6 +1435,16 @@
           </w:p>
           <w:p>
             <w:pPr>
+              <w:widowControl/>
+              <w:rPr>
+                <w:rFonts w:ascii="Segoe UI" w:hAnsi="Segoe UI" w:cs="Segoe UI" w:hint="eastAsia"/>
+                <w:color w:val="1F2328"/>
+                <w:shd w:val="clear" w:color="auto" w:fill="FFFFFF"/>
+              </w:rPr>
+            </w:pPr>
+          </w:p>
+          <w:p>
+            <w:pPr>
               <w:pStyle w:val="a5"/>
               <w:widowControl/>
               <w:numPr>
@@ -1265,15 +1464,96 @@
                 <w:color w:val="1F2328"/>
                 <w:shd w:val="clear" w:color="auto" w:fill="FFFFFF"/>
               </w:rPr>
-              <w:t xml:space="preserve">VDW official </w:t>
-            </w:r>
-            <w:r>
-              <w:rPr>
-                <w:rFonts w:ascii="Segoe UI" w:hAnsi="Segoe UI" w:cs="Segoe UI"/>
-                <w:color w:val="1F2328"/>
-                <w:shd w:val="clear" w:color="auto" w:fill="FFFFFF"/>
-              </w:rPr>
-              <w:t>reserve</w:t>
+              <w:lastRenderedPageBreak/>
+              <w:t>T</w:t>
+            </w:r>
+            <w:r>
+              <w:rPr>
+                <w:rFonts w:ascii="Segoe UI" w:hAnsi="Segoe UI" w:cs="Segoe UI"/>
+                <w:color w:val="1F2328"/>
+                <w:shd w:val="clear" w:color="auto" w:fill="FFFFFF"/>
+              </w:rPr>
+              <w:t>he</w:t>
+            </w:r>
+            <w:r>
+              <w:rPr>
+                <w:rFonts w:ascii="Segoe UI" w:hAnsi="Segoe UI" w:cs="Segoe UI"/>
+                <w:color w:val="1F2328"/>
+                <w:shd w:val="clear" w:color="auto" w:fill="FFFFFF"/>
+              </w:rPr>
+              <w:t xml:space="preserve"> VDW</w:t>
+            </w:r>
+            <w:r>
+              <w:rPr>
+                <w:rFonts w:ascii="Segoe UI" w:hAnsi="Segoe UI" w:cs="Segoe UI"/>
+                <w:color w:val="1F2328"/>
+                <w:shd w:val="clear" w:color="auto" w:fill="FFFFFF"/>
+              </w:rPr>
+              <w:t xml:space="preserve"> dataset is provided "as is", without warranty of any kind, express or implied, including but not limited to the warranties of merchantability, fitness for a particular purpose and noninfringement. </w:t>
+            </w:r>
+            <w:r>
+              <w:rPr>
+                <w:rFonts w:ascii="Segoe UI" w:hAnsi="Segoe UI" w:cs="Segoe UI"/>
+                <w:color w:val="1F2328"/>
+                <w:shd w:val="clear" w:color="auto" w:fill="FFFFFF"/>
+              </w:rPr>
+              <w:t>I</w:t>
+            </w:r>
+            <w:r>
+              <w:rPr>
+                <w:rFonts w:ascii="Segoe UI" w:hAnsi="Segoe UI" w:cs="Segoe UI"/>
+                <w:color w:val="1F2328"/>
+                <w:shd w:val="clear" w:color="auto" w:fill="FFFFFF"/>
+              </w:rPr>
+              <w:t xml:space="preserve">n no event shall </w:t>
+            </w:r>
+            <w:r>
+              <w:rPr>
+                <w:rFonts w:ascii="Segoe UI" w:hAnsi="Segoe UI" w:cs="Segoe UI"/>
+                <w:color w:val="1F2328"/>
+                <w:shd w:val="clear" w:color="auto" w:fill="FFFFFF"/>
+              </w:rPr>
+              <w:t xml:space="preserve">VDW official, </w:t>
+            </w:r>
+            <w:r>
+              <w:rPr>
+                <w:rFonts w:ascii="Segoe UI" w:hAnsi="Segoe UI" w:cs="Segoe UI"/>
+                <w:color w:val="1F2328"/>
+                <w:shd w:val="clear" w:color="auto" w:fill="FFFFFF"/>
+              </w:rPr>
+              <w:t xml:space="preserve">any </w:t>
+            </w:r>
+            <w:r>
+              <w:rPr>
+                <w:rFonts w:ascii="Segoe UI" w:hAnsi="Segoe UI" w:cs="Segoe UI" w:hint="eastAsia"/>
+                <w:color w:val="1F2328"/>
+                <w:shd w:val="clear" w:color="auto" w:fill="FFFFFF"/>
+              </w:rPr>
+              <w:t>contributors</w:t>
+            </w:r>
+            <w:r>
+              <w:rPr>
+                <w:rFonts w:ascii="Segoe UI" w:hAnsi="Segoe UI" w:cs="Segoe UI"/>
+                <w:color w:val="1F2328"/>
+                <w:shd w:val="clear" w:color="auto" w:fill="FFFFFF"/>
+              </w:rPr>
+              <w:t xml:space="preserve">, any authors, and </w:t>
+            </w:r>
+            <w:r>
+              <w:rPr>
+                <w:rFonts w:ascii="Segoe UI" w:hAnsi="Segoe UI" w:cs="Segoe UI"/>
+                <w:color w:val="1F2328"/>
+                <w:shd w:val="clear" w:color="auto" w:fill="FFFFFF"/>
+              </w:rPr>
+              <w:t>their a</w:t>
+            </w:r>
+            <w:r>
+              <w:rPr>
+                <w:rFonts w:ascii="Segoe UI" w:hAnsi="Segoe UI" w:cs="Segoe UI"/>
+                <w:color w:val="1F2328"/>
+                <w:shd w:val="clear" w:color="auto" w:fill="FFFFFF"/>
+              </w:rPr>
+              <w:t>ffiliation</w:t>
             </w:r>
             <w:r>
               <w:rPr>
@@ -1289,64 +1569,18 @@
                 <w:color w:val="1F2328"/>
                 <w:shd w:val="clear" w:color="auto" w:fill="FFFFFF"/>
               </w:rPr>
-              <w:t xml:space="preserve"> </w:t>
-            </w:r>
-            <w:r>
-              <w:rPr>
-                <w:rFonts w:ascii="Segoe UI" w:hAnsi="Segoe UI" w:cs="Segoe UI"/>
-                <w:color w:val="1F2328"/>
-                <w:shd w:val="clear" w:color="auto" w:fill="FFFFFF"/>
-              </w:rPr>
-              <w:t>the right</w:t>
-            </w:r>
-            <w:r>
-              <w:rPr>
-                <w:rFonts w:ascii="Segoe UI" w:hAnsi="Segoe UI" w:cs="Segoe UI"/>
-                <w:color w:val="1F2328"/>
-                <w:shd w:val="clear" w:color="auto" w:fill="FFFFFF"/>
-              </w:rPr>
-              <w:t xml:space="preserve"> to terminate </w:t>
-            </w:r>
-            <w:r>
-              <w:rPr>
-                <w:rFonts w:ascii="Segoe UI" w:hAnsi="Segoe UI" w:cs="Segoe UI"/>
-                <w:color w:val="1F2328"/>
-                <w:shd w:val="clear" w:color="auto" w:fill="FFFFFF"/>
-              </w:rPr>
-              <w:t>applicants’</w:t>
-            </w:r>
-            <w:r>
-              <w:rPr>
-                <w:rFonts w:ascii="Segoe UI" w:hAnsi="Segoe UI" w:cs="Segoe UI"/>
-                <w:color w:val="1F2328"/>
-                <w:shd w:val="clear" w:color="auto" w:fill="FFFFFF"/>
-              </w:rPr>
-              <w:t xml:space="preserve"> access to the </w:t>
-            </w:r>
-            <w:r>
-              <w:rPr>
-                <w:rFonts w:ascii="Segoe UI" w:hAnsi="Segoe UI" w:cs="Segoe UI"/>
-                <w:color w:val="1F2328"/>
-                <w:shd w:val="clear" w:color="auto" w:fill="FFFFFF"/>
-              </w:rPr>
-              <w:t>data</w:t>
-            </w:r>
-            <w:r>
-              <w:rPr>
-                <w:rFonts w:ascii="Segoe UI" w:hAnsi="Segoe UI" w:cs="Segoe UI"/>
-                <w:color w:val="1F2328"/>
-                <w:shd w:val="clear" w:color="auto" w:fill="FFFFFF"/>
-              </w:rPr>
-              <w:t xml:space="preserve"> at any time</w:t>
-            </w:r>
-            <w:r>
-              <w:rPr>
-                <w:rFonts w:ascii="Segoe UI" w:hAnsi="Segoe UI" w:cs="Segoe UI"/>
-                <w:color w:val="1F2328"/>
-                <w:shd w:val="clear" w:color="auto" w:fill="FFFFFF"/>
-              </w:rPr>
-              <w:t>.</w:t>
-            </w:r>
+              <w:t xml:space="preserve"> be liable for any claim, damages or other liability, whether in an action of contract, tort or otherwise, arising from, out of or in connection with the dataset or the use or other dealings in the dataset.</w:t>
+            </w:r>
+          </w:p>
+          <w:p>
+            <w:pPr>
+              <w:pStyle w:val="a5"/>
+              <w:rPr>
+                <w:rFonts w:ascii="Segoe UI" w:hAnsi="Segoe UI" w:cs="Segoe UI"/>
+                <w:color w:val="1F2328"/>
+                <w:shd w:val="clear" w:color="auto" w:fill="FFFFFF"/>
+              </w:rPr>
+            </w:pPr>
           </w:p>
           <w:p>
             <w:pPr>
@@ -1369,6 +1603,120 @@
                 <w:color w:val="1F2328"/>
                 <w:shd w:val="clear" w:color="auto" w:fill="FFFFFF"/>
               </w:rPr>
+              <w:t xml:space="preserve">VDW official </w:t>
+            </w:r>
+            <w:r>
+              <w:rPr>
+                <w:rFonts w:ascii="Segoe UI" w:hAnsi="Segoe UI" w:cs="Segoe UI"/>
+                <w:color w:val="1F2328"/>
+                <w:shd w:val="clear" w:color="auto" w:fill="FFFFFF"/>
+              </w:rPr>
+              <w:t>reserve</w:t>
+            </w:r>
+            <w:r>
+              <w:rPr>
+                <w:rFonts w:ascii="Segoe UI" w:hAnsi="Segoe UI" w:cs="Segoe UI"/>
+                <w:color w:val="1F2328"/>
+                <w:shd w:val="clear" w:color="auto" w:fill="FFFFFF"/>
+              </w:rPr>
+              <w:t>s</w:t>
+            </w:r>
+            <w:r>
+              <w:rPr>
+                <w:rFonts w:ascii="Segoe UI" w:hAnsi="Segoe UI" w:cs="Segoe UI"/>
+                <w:color w:val="1F2328"/>
+                <w:shd w:val="clear" w:color="auto" w:fill="FFFFFF"/>
+              </w:rPr>
+              <w:t xml:space="preserve"> </w:t>
+            </w:r>
+            <w:r>
+              <w:rPr>
+                <w:rFonts w:ascii="Segoe UI" w:hAnsi="Segoe UI" w:cs="Segoe UI"/>
+                <w:color w:val="1F2328"/>
+                <w:shd w:val="clear" w:color="auto" w:fill="FFFFFF"/>
+              </w:rPr>
+              <w:t>the right</w:t>
+            </w:r>
+            <w:r>
+              <w:rPr>
+                <w:rFonts w:ascii="Segoe UI" w:hAnsi="Segoe UI" w:cs="Segoe UI"/>
+                <w:color w:val="1F2328"/>
+                <w:shd w:val="clear" w:color="auto" w:fill="FFFFFF"/>
+              </w:rPr>
+              <w:t xml:space="preserve"> to terminate </w:t>
+            </w:r>
+            <w:r>
+              <w:rPr>
+                <w:rFonts w:ascii="Segoe UI" w:hAnsi="Segoe UI" w:cs="Segoe UI"/>
+                <w:color w:val="1F2328"/>
+                <w:shd w:val="clear" w:color="auto" w:fill="FFFFFF"/>
+              </w:rPr>
+              <w:t>applicants’</w:t>
+            </w:r>
+            <w:r>
+              <w:rPr>
+                <w:rFonts w:ascii="Segoe UI" w:hAnsi="Segoe UI" w:cs="Segoe UI"/>
+                <w:color w:val="1F2328"/>
+                <w:shd w:val="clear" w:color="auto" w:fill="FFFFFF"/>
+              </w:rPr>
+              <w:t xml:space="preserve"> access to the </w:t>
+            </w:r>
+            <w:r>
+              <w:rPr>
+                <w:rFonts w:ascii="Segoe UI" w:hAnsi="Segoe UI" w:cs="Segoe UI"/>
+                <w:color w:val="1F2328"/>
+                <w:shd w:val="clear" w:color="auto" w:fill="FFFFFF"/>
+              </w:rPr>
+              <w:t>data</w:t>
+            </w:r>
+            <w:r>
+              <w:rPr>
+                <w:rFonts w:ascii="Segoe UI" w:hAnsi="Segoe UI" w:cs="Segoe UI"/>
+                <w:color w:val="1F2328"/>
+                <w:shd w:val="clear" w:color="auto" w:fill="FFFFFF"/>
+              </w:rPr>
+              <w:t xml:space="preserve"> at any time</w:t>
+            </w:r>
+            <w:r>
+              <w:rPr>
+                <w:rFonts w:ascii="Segoe UI" w:hAnsi="Segoe UI" w:cs="Segoe UI"/>
+                <w:color w:val="1F2328"/>
+                <w:shd w:val="clear" w:color="auto" w:fill="FFFFFF"/>
+              </w:rPr>
+              <w:t>.</w:t>
+            </w:r>
+          </w:p>
+          <w:p>
+            <w:pPr>
+              <w:widowControl/>
+              <w:rPr>
+                <w:rFonts w:ascii="Segoe UI" w:hAnsi="Segoe UI" w:cs="Segoe UI" w:hint="eastAsia"/>
+                <w:color w:val="1F2328"/>
+                <w:shd w:val="clear" w:color="auto" w:fill="FFFFFF"/>
+              </w:rPr>
+            </w:pPr>
+          </w:p>
+          <w:p>
+            <w:pPr>
+              <w:pStyle w:val="a5"/>
+              <w:widowControl/>
+              <w:numPr>
+                <w:ilvl w:val="0"/>
+                <w:numId w:val="1"/>
+              </w:numPr>
+              <w:ind w:firstLineChars="0"/>
+              <w:rPr>
+                <w:rFonts w:ascii="Segoe UI" w:hAnsi="Segoe UI" w:cs="Segoe UI"/>
+                <w:color w:val="1F2328"/>
+                <w:shd w:val="clear" w:color="auto" w:fill="FFFFFF"/>
+              </w:rPr>
+            </w:pPr>
+            <w:r>
+              <w:rPr>
+                <w:rFonts w:ascii="Segoe UI" w:hAnsi="Segoe UI" w:cs="Segoe UI"/>
+                <w:color w:val="1F2328"/>
+                <w:shd w:val="clear" w:color="auto" w:fill="FFFFFF"/>
+              </w:rPr>
               <w:t xml:space="preserve">If </w:t>
             </w:r>
             <w:r>
@@ -1419,6 +1767,16 @@
               </w:rPr>
               <w:t xml:space="preserve"> hereby represents that he or she is fully authorized to enter into this agreement on behalf of such employer.</w:t>
             </w:r>
+          </w:p>
+          <w:p>
+            <w:pPr>
+              <w:widowControl/>
+              <w:rPr>
+                <w:rFonts w:ascii="Segoe UI" w:hAnsi="Segoe UI" w:cs="Segoe UI" w:hint="eastAsia"/>
+                <w:color w:val="1F2328"/>
+                <w:shd w:val="clear" w:color="auto" w:fill="FFFFFF"/>
+              </w:rPr>
+            </w:pPr>
           </w:p>
         </w:tc>
       </w:tr>
@@ -1447,6 +1805,7 @@
                 <w:b/>
                 <w:bCs/>
               </w:rPr>
+              <w:lastRenderedPageBreak/>
               <w:t>Electronic Signature</w:t>
             </w:r>
             <w:r>
@@ -1484,7 +1843,7 @@
       </w:tr>
       <w:tr>
         <w:trPr>
-          <w:trHeight w:val="2289"/>
+          <w:trHeight w:val="2405"/>
         </w:trPr>
         <w:tc>
           <w:tcPr>
@@ -1495,6 +1854,7 @@
             <w:pPr>
               <w:widowControl/>
               <w:rPr>
+                <w:rFonts w:hint="eastAsia"/>
                 <w:b/>
                 <w:bCs/>
               </w:rPr>
@@ -1514,7 +1874,7 @@
                 <w:b/>
                 <w:bCs/>
               </w:rPr>
-              <w:t xml:space="preserve">        </w:t>
+              <w:t xml:space="preserve">      </w:t>
             </w:r>
           </w:p>
           <w:p>
@@ -1531,6 +1891,23 @@
                 <w:b/>
                 <w:bCs/>
               </w:rPr>
+              <w:t xml:space="preserve">  </w:t>
+            </w:r>
+          </w:p>
+          <w:p>
+            <w:pPr>
+              <w:widowControl/>
+              <w:jc w:val="center"/>
+              <w:rPr>
+                <w:b/>
+                <w:bCs/>
+              </w:rPr>
+            </w:pPr>
+            <w:r>
+              <w:rPr>
+                <w:b/>
+                <w:bCs/>
+              </w:rPr>
               <w:t xml:space="preserve">                 </w:t>
             </w:r>
             <w:r>
@@ -1555,6 +1932,7 @@
               <w:widowControl/>
               <w:jc w:val="center"/>
               <w:rPr>
+                <w:rFonts w:hint="eastAsia"/>
                 <w:b/>
                 <w:bCs/>
               </w:rPr>
@@ -1595,7 +1973,10 @@
         </w:tc>
       </w:tr>
     </w:tbl>
-    <w:p/>
+    <w:p>
+      <w:bookmarkStart w:id="0" w:name="_GoBack"/>
+      <w:bookmarkEnd w:id="0"/>
+    </w:p>
     <w:sectPr>
       <w:pgSz w:w="11900" w:h="16840"/>
       <w:pgMar w:top="1440" w:right="1800" w:bottom="1440" w:left="1800" w:header="851" w:footer="992" w:gutter="0"/>
@@ -1607,7 +1988,7 @@
 </file>
 
 <file path=word/numbering.xml><?xml version="1.0" encoding="utf-8"?>
-<w:numbering xmlns:wpc="http://schemas.microsoft.com/office/word/2010/wordprocessingCanvas" xmlns:cx="http://schemas.microsoft.com/office/drawing/2014/chartex" xmlns:cx1="http://schemas.microsoft.com/office/drawing/2015/9/8/chartex" xmlns:cx2="http://schemas.microsoft.com/office/drawing/2015/10/21/chartex" xmlns:cx3="http://schemas.microsoft.com/office/drawing/2016/5/9/chartex" xmlns:cx4="http://schemas.microsoft.com/office/drawing/2016/5/10/chartex" xmlns:cx5="http://schemas.microsoft.com/office/drawing/2016/5/11/chartex" xmlns:cx6="http://schemas.microsoft.com/office/drawing/2016/5/12/chartex" xmlns:cx7="http://schemas.microsoft.com/office/drawing/2016/5/13/chartex" xmlns:cx8="http://schemas.microsoft.com/office/drawing/2016/5/14/chartex" xmlns:mc="http://schemas.openxmlformats.org/markup-compatibility/2006" xmlns:aink="http://schemas.microsoft.com/office/drawing/2016/ink" xmlns:am3d="http://schemas.microsoft.com/office/drawing/2017/model3d" xmlns:o="urn:schemas-microsoft-com:office:office" xmlns:oel="http://schemas.microsoft.com/office/2019/extlst" xmlns:r="http://schemas.openxmlformats.org/officeDocument/2006/relationships" xmlns:m="http://schemas.openxmlformats.org/officeDocument/2006/math" xmlns:v="urn:schemas-microsoft-com:vml" xmlns:wp14="http://schemas.microsoft.com/office/word/2010/wordprocessingDrawing" xmlns:wp="http://schemas.openxmlformats.org/drawingml/2006/wordprocessingDrawing" xmlns:w10="urn:schemas-microsoft-com:office:word" xmlns:w="http://schemas.openxmlformats.org/wordprocessingml/2006/main" xmlns:w14="http://schemas.microsoft.com/office/word/2010/wordml" xmlns:w15="http://schemas.microsoft.com/office/word/2012/wordml" xmlns:w16cex="http://schemas.microsoft.com/office/word/2018/wordml/cex" xmlns:w16cid="http://schemas.microsoft.com/office/word/2016/wordml/cid" xmlns:w16="http://schemas.microsoft.com/office/word/2018/wordml" xmlns:w16sdtdh="http://schemas.microsoft.com/office/word/2020/wordml/sdtdatahash" xmlns:w16se="http://schemas.microsoft.com/office/word/2015/wordml/symex" xmlns:wpg="http://schemas.microsoft.com/office/word/2010/wordprocessingGroup" xmlns:wpi="http://schemas.microsoft.com/office/word/2010/wordprocessingInk" xmlns:wne="http://schemas.microsoft.com/office/word/2006/wordml" xmlns:wps="http://schemas.microsoft.com/office/word/2010/wordprocessingShape" mc:Ignorable="w14 w15 w16se w16cid w16 w16cex w16sdtdh wp14">
+<w:numbering xmlns:wpc="http://schemas.microsoft.com/office/word/2010/wordprocessingCanvas" xmlns:cx="http://schemas.microsoft.com/office/drawing/2014/chartex" xmlns:cx1="http://schemas.microsoft.com/office/drawing/2015/9/8/chartex" xmlns:cx2="http://schemas.microsoft.com/office/drawing/2015/10/21/chartex" xmlns:cx3="http://schemas.microsoft.com/office/drawing/2016/5/9/chartex" xmlns:cx4="http://schemas.microsoft.com/office/drawing/2016/5/10/chartex" xmlns:cx5="http://schemas.microsoft.com/office/drawing/2016/5/11/chartex" xmlns:cx6="http://schemas.microsoft.com/office/drawing/2016/5/12/chartex" xmlns:cx7="http://schemas.microsoft.com/office/drawing/2016/5/13/chartex" xmlns:cx8="http://schemas.microsoft.com/office/drawing/2016/5/14/chartex" xmlns:mc="http://schemas.openxmlformats.org/markup-compatibility/2006" xmlns:aink="http://schemas.microsoft.com/office/drawing/2016/ink" xmlns:am3d="http://schemas.microsoft.com/office/drawing/2017/model3d" xmlns:o="urn:schemas-microsoft-com:office:office" xmlns:r="http://schemas.openxmlformats.org/officeDocument/2006/relationships" xmlns:m="http://schemas.openxmlformats.org/officeDocument/2006/math" xmlns:v="urn:schemas-microsoft-com:vml" xmlns:wp14="http://schemas.microsoft.com/office/word/2010/wordprocessingDrawing" xmlns:wp="http://schemas.openxmlformats.org/drawingml/2006/wordprocessingDrawing" xmlns:w10="urn:schemas-microsoft-com:office:word" xmlns:w="http://schemas.openxmlformats.org/wordprocessingml/2006/main" xmlns:w14="http://schemas.microsoft.com/office/word/2010/wordml" xmlns:w15="http://schemas.microsoft.com/office/word/2012/wordml" xmlns:w16cid="http://schemas.microsoft.com/office/word/2016/wordml/cid" xmlns:w16se="http://schemas.microsoft.com/office/word/2015/wordml/symex" xmlns:wpg="http://schemas.microsoft.com/office/word/2010/wordprocessingGroup" xmlns:wpi="http://schemas.microsoft.com/office/word/2010/wordprocessingInk" xmlns:wne="http://schemas.microsoft.com/office/word/2006/wordml" xmlns:wps="http://schemas.microsoft.com/office/word/2010/wordprocessingShape" mc:Ignorable="w14 w15 w16se w16cid wp14">
   <w:abstractNum w:abstractNumId="0" w15:restartNumberingAfterBreak="0">
     <w:nsid w:val="58463D19"/>
     <w:multiLevelType w:val="hybridMultilevel"/>
@@ -1697,14 +2078,14 @@
       </w:pPr>
     </w:lvl>
   </w:abstractNum>
-  <w:num w:numId="1" w16cid:durableId="1895123051">
+  <w:num w:numId="1">
     <w:abstractNumId w:val="0"/>
   </w:num>
 </w:numbering>
 </file>
 
 <file path=word/styles.xml><?xml version="1.0" encoding="utf-8"?>
-<w:styles xmlns:mc="http://schemas.openxmlformats.org/markup-compatibility/2006" xmlns:r="http://schemas.openxmlformats.org/officeDocument/2006/relationships" xmlns:w="http://schemas.openxmlformats.org/wordprocessingml/2006/main" xmlns:w14="http://schemas.microsoft.com/office/word/2010/wordml" xmlns:w15="http://schemas.microsoft.com/office/word/2012/wordml" xmlns:w16cex="http://schemas.microsoft.com/office/word/2018/wordml/cex" xmlns:w16cid="http://schemas.microsoft.com/office/word/2016/wordml/cid" xmlns:w16="http://schemas.microsoft.com/office/word/2018/wordml" xmlns:w16sdtdh="http://schemas.microsoft.com/office/word/2020/wordml/sdtdatahash" xmlns:w16se="http://schemas.microsoft.com/office/word/2015/wordml/symex" mc:Ignorable="w14 w15 w16se w16cid w16 w16cex w16sdtdh">
+<w:styles xmlns:mc="http://schemas.openxmlformats.org/markup-compatibility/2006" xmlns:r="http://schemas.openxmlformats.org/officeDocument/2006/relationships" xmlns:w="http://schemas.openxmlformats.org/wordprocessingml/2006/main" xmlns:w14="http://schemas.microsoft.com/office/word/2010/wordml" xmlns:w15="http://schemas.microsoft.com/office/word/2012/wordml" xmlns:w16cid="http://schemas.microsoft.com/office/word/2016/wordml/cid" xmlns:w16se="http://schemas.microsoft.com/office/word/2015/wordml/symex" mc:Ignorable="w14 w15 w16se w16cid">
   <w:docDefaults>
     <w:rPrDefault>
       <w:rPr>
@@ -1717,7 +2098,7 @@
     </w:rPrDefault>
     <w:pPrDefault/>
   </w:docDefaults>
-  <w:latentStyles w:defLockedState="0" w:defUIPriority="99" w:defSemiHidden="0" w:defUnhideWhenUsed="0" w:defQFormat="0" w:count="376">
+  <w:latentStyles w:defLockedState="0" w:defUIPriority="99" w:defSemiHidden="0" w:defUnhideWhenUsed="0" w:defQFormat="0" w:count="375">
     <w:lsdException w:name="Normal" w:uiPriority="0" w:qFormat="1"/>
     <w:lsdException w:name="heading 1" w:uiPriority="9" w:qFormat="1"/>
     <w:lsdException w:name="heading 2" w:semiHidden="1" w:uiPriority="9" w:unhideWhenUsed="1" w:qFormat="1"/>
@@ -2093,7 +2474,6 @@
     <w:lsdException w:name="Smart Hyperlink" w:semiHidden="1" w:unhideWhenUsed="1"/>
     <w:lsdException w:name="Hashtag" w:semiHidden="1" w:unhideWhenUsed="1"/>
     <w:lsdException w:name="Unresolved Mention" w:semiHidden="1" w:unhideWhenUsed="1"/>
-    <w:lsdException w:name="Smart Link" w:semiHidden="1" w:unhideWhenUsed="1"/>
   </w:latentStyles>
   <w:style w:type="paragraph" w:default="1" w:styleId="a">
     <w:name w:val="Normal"/>
